--- a/src/Rapport2_08_Meme.docx
+++ b/src/Rapport2_08_Meme.docx
@@ -121,7 +121,6 @@
             </w:rPr>
             <w:br/>
           </w:r>
-          <w:proofErr w:type="spellStart"/>
           <w:r>
             <w:rPr>
               <w:b w:val="0"/>
@@ -132,7 +131,6 @@
             </w:rPr>
             <w:t>MovieBook</w:t>
           </w:r>
-          <w:proofErr w:type="spellEnd"/>
         </w:sdtContent>
       </w:sdt>
     </w:p>
@@ -279,61 +277,7 @@
                 <w:color w:val="000000"/>
                 <w:lang w:val="fr-FR"/>
               </w:rPr>
-              <w:t xml:space="preserve">Nguyễn </w:t>
-            </w:r>
-            <w:proofErr w:type="spellStart"/>
-            <w:r>
-              <w:rPr>
-                <w:b/>
-                <w:color w:val="000000"/>
-                <w:lang w:val="fr-FR"/>
-              </w:rPr>
-              <w:t>Thị</w:t>
-            </w:r>
-            <w:proofErr w:type="spellEnd"/>
-            <w:r>
-              <w:rPr>
-                <w:b/>
-                <w:color w:val="000000"/>
-                <w:lang w:val="fr-FR"/>
-              </w:rPr>
-              <w:t xml:space="preserve"> </w:t>
-            </w:r>
-            <w:proofErr w:type="spellStart"/>
-            <w:r>
-              <w:rPr>
-                <w:b/>
-                <w:color w:val="000000"/>
-                <w:lang w:val="fr-FR"/>
-              </w:rPr>
-              <w:t>Thùy</w:t>
-            </w:r>
-            <w:proofErr w:type="spellEnd"/>
-            <w:r>
-              <w:rPr>
-                <w:b/>
-                <w:color w:val="000000"/>
-                <w:lang w:val="fr-FR"/>
-              </w:rPr>
-              <w:t xml:space="preserve"> </w:t>
-            </w:r>
-            <w:proofErr w:type="spellStart"/>
-            <w:r>
-              <w:rPr>
-                <w:b/>
-                <w:color w:val="000000"/>
-                <w:lang w:val="fr-FR"/>
-              </w:rPr>
-              <w:t>Trang</w:t>
-            </w:r>
-            <w:proofErr w:type="spellEnd"/>
-            <w:r>
-              <w:rPr>
-                <w:b/>
-                <w:color w:val="000000"/>
-                <w:lang w:val="fr-FR"/>
-              </w:rPr>
-              <w:t xml:space="preserve"> – 1752048</w:t>
+              <w:t>Nguyễn Thị Thùy Trang – 1752048</w:t>
             </w:r>
           </w:p>
           <w:p>
@@ -352,37 +296,12 @@
                 <w:color w:val="000000"/>
               </w:rPr>
             </w:pPr>
-            <w:proofErr w:type="spellStart"/>
             <w:r>
               <w:rPr>
                 <w:b/>
                 <w:color w:val="000000"/>
               </w:rPr>
-              <w:t>Trương</w:t>
-            </w:r>
-            <w:proofErr w:type="spellEnd"/>
-            <w:r>
-              <w:rPr>
-                <w:b/>
-                <w:color w:val="000000"/>
-              </w:rPr>
-              <w:t xml:space="preserve"> Thanh </w:t>
-            </w:r>
-            <w:proofErr w:type="spellStart"/>
-            <w:r>
-              <w:rPr>
-                <w:b/>
-                <w:color w:val="000000"/>
-              </w:rPr>
-              <w:t>Trúc</w:t>
-            </w:r>
-            <w:proofErr w:type="spellEnd"/>
-            <w:r>
-              <w:rPr>
-                <w:b/>
-                <w:color w:val="000000"/>
-              </w:rPr>
-              <w:t xml:space="preserve"> – 1752051</w:t>
+              <w:t>Trương Thanh Trúc – 1752051</w:t>
             </w:r>
           </w:p>
         </w:tc>
@@ -1196,21 +1115,8 @@
               <w:pStyle w:val="NoSpacing"/>
               <w:cnfStyle w:val="000000100000" w:firstRow="0" w:lastRow="0" w:firstColumn="0" w:lastColumn="0" w:oddVBand="0" w:evenVBand="0" w:oddHBand="1" w:evenHBand="0" w:firstRowFirstColumn="0" w:firstRowLastColumn="0" w:lastRowFirstColumn="0" w:lastRowLastColumn="0"/>
             </w:pPr>
-            <w:proofErr w:type="spellStart"/>
-            <w:r>
-              <w:t>Afficher</w:t>
-            </w:r>
-            <w:proofErr w:type="spellEnd"/>
-            <w:r>
-              <w:t xml:space="preserve"> </w:t>
-            </w:r>
-            <w:proofErr w:type="spellStart"/>
-            <w:r>
-              <w:t>l’information</w:t>
-            </w:r>
-            <w:proofErr w:type="spellEnd"/>
-            <w:r>
-              <w:t xml:space="preserve"> des films</w:t>
+            <w:r>
+              <w:t>Afficher l’information des films</w:t>
             </w:r>
             <w:r>
               <w:t>.</w:t>
@@ -1403,7 +1309,6 @@
                 <w:lang w:val="fr-FR"/>
               </w:rPr>
             </w:pPr>
-            <w:proofErr w:type="spellStart"/>
             <w:r>
               <w:rPr>
                 <w:lang w:val="fr-FR"/>
@@ -1414,14 +1319,7 @@
               <w:rPr>
                 <w:lang w:val="fr-FR"/>
               </w:rPr>
-              <w:t>e</w:t>
-            </w:r>
-            <w:proofErr w:type="spellEnd"/>
-            <w:r>
-              <w:rPr>
-                <w:lang w:val="fr-FR"/>
-              </w:rPr>
-              <w:t xml:space="preserve"> </w:t>
+              <w:t xml:space="preserve">e </w:t>
             </w:r>
             <w:r>
               <w:rPr>
@@ -1846,8 +1744,6 @@
           <w:i/>
           <w:iCs/>
           <w:color w:val="0070C0"/>
-          <w:sz w:val="28"/>
-          <w:szCs w:val="28"/>
           <w:lang w:val="fr-FR"/>
         </w:rPr>
       </w:pPr>
@@ -1856,8 +1752,6 @@
           <w:i/>
           <w:iCs/>
           <w:color w:val="0070C0"/>
-          <w:sz w:val="28"/>
-          <w:szCs w:val="28"/>
           <w:lang w:val="fr-FR"/>
         </w:rPr>
         <w:t>Les</w:t>
@@ -1867,8 +1761,6 @@
           <w:i/>
           <w:iCs/>
           <w:color w:val="0070C0"/>
-          <w:sz w:val="28"/>
-          <w:szCs w:val="28"/>
           <w:lang w:val="fr-FR"/>
         </w:rPr>
         <w:t xml:space="preserve"> informations doivent être stockées</w:t>
@@ -1878,8 +1770,6 @@
           <w:i/>
           <w:iCs/>
           <w:color w:val="0070C0"/>
-          <w:sz w:val="28"/>
-          <w:szCs w:val="28"/>
           <w:lang w:val="fr-FR"/>
         </w:rPr>
         <w:t xml:space="preserve"> dans </w:t>
@@ -1889,8 +1779,6 @@
           <w:i/>
           <w:iCs/>
           <w:color w:val="0070C0"/>
-          <w:sz w:val="28"/>
-          <w:szCs w:val="28"/>
           <w:lang w:val="fr-FR"/>
         </w:rPr>
         <w:t>notre</w:t>
@@ -1900,8 +1788,6 @@
           <w:i/>
           <w:iCs/>
           <w:color w:val="0070C0"/>
-          <w:sz w:val="28"/>
-          <w:szCs w:val="28"/>
           <w:lang w:val="fr-FR"/>
         </w:rPr>
         <w:t xml:space="preserve"> applicatio</w:t>
@@ -1911,8 +1797,6 @@
           <w:i/>
           <w:iCs/>
           <w:color w:val="0070C0"/>
-          <w:sz w:val="28"/>
-          <w:szCs w:val="28"/>
           <w:lang w:val="fr-FR"/>
         </w:rPr>
         <w:t>n sont :</w:t>
@@ -1982,8 +1866,6 @@
           <w:i/>
           <w:iCs/>
           <w:color w:val="0070C0"/>
-          <w:sz w:val="28"/>
-          <w:szCs w:val="28"/>
           <w:lang w:val="fr-FR"/>
         </w:rPr>
       </w:pPr>
@@ -1992,8 +1874,6 @@
           <w:i/>
           <w:iCs/>
           <w:color w:val="0070C0"/>
-          <w:sz w:val="28"/>
-          <w:szCs w:val="28"/>
           <w:lang w:val="fr-FR"/>
         </w:rPr>
         <w:t>C</w:t>
@@ -2003,8 +1883,6 @@
           <w:i/>
           <w:iCs/>
           <w:color w:val="0070C0"/>
-          <w:sz w:val="28"/>
-          <w:szCs w:val="28"/>
           <w:lang w:val="fr-FR"/>
         </w:rPr>
         <w:t xml:space="preserve">omment </w:t>
@@ -2014,8 +1892,6 @@
           <w:i/>
           <w:iCs/>
           <w:color w:val="0070C0"/>
-          <w:sz w:val="28"/>
-          <w:szCs w:val="28"/>
           <w:lang w:val="fr-FR"/>
         </w:rPr>
         <w:t>nous</w:t>
@@ -2025,8 +1901,6 @@
           <w:i/>
           <w:iCs/>
           <w:color w:val="0070C0"/>
-          <w:sz w:val="28"/>
-          <w:szCs w:val="28"/>
           <w:lang w:val="fr-FR"/>
         </w:rPr>
         <w:t xml:space="preserve"> organis</w:t>
@@ -2036,8 +1910,6 @@
           <w:i/>
           <w:iCs/>
           <w:color w:val="0070C0"/>
-          <w:sz w:val="28"/>
-          <w:szCs w:val="28"/>
           <w:lang w:val="fr-FR"/>
         </w:rPr>
         <w:t>ons</w:t>
@@ -2047,8 +1919,6 @@
           <w:i/>
           <w:iCs/>
           <w:color w:val="0070C0"/>
-          <w:sz w:val="28"/>
-          <w:szCs w:val="28"/>
           <w:lang w:val="fr-FR"/>
         </w:rPr>
         <w:t xml:space="preserve"> </w:t>
@@ -2058,8 +1928,6 @@
           <w:i/>
           <w:iCs/>
           <w:color w:val="0070C0"/>
-          <w:sz w:val="28"/>
-          <w:szCs w:val="28"/>
           <w:lang w:val="fr-FR"/>
         </w:rPr>
         <w:t>no</w:t>
@@ -2069,8 +1937,6 @@
           <w:i/>
           <w:iCs/>
           <w:color w:val="0070C0"/>
-          <w:sz w:val="28"/>
-          <w:szCs w:val="28"/>
           <w:lang w:val="fr-FR"/>
         </w:rPr>
         <w:t>s</w:t>
@@ -2080,8 +1946,6 @@
           <w:i/>
           <w:iCs/>
           <w:color w:val="0070C0"/>
-          <w:sz w:val="28"/>
-          <w:szCs w:val="28"/>
           <w:lang w:val="fr-FR"/>
         </w:rPr>
         <w:t xml:space="preserve"> données</w:t>
@@ -2091,8 +1955,6 @@
           <w:i/>
           <w:iCs/>
           <w:color w:val="0070C0"/>
-          <w:sz w:val="28"/>
-          <w:szCs w:val="28"/>
           <w:lang w:val="fr-FR"/>
         </w:rPr>
         <w:t xml:space="preserve"> utilisant les fichiers </w:t>
@@ -2102,8 +1964,6 @@
           <w:i/>
           <w:iCs/>
           <w:color w:val="0070C0"/>
-          <w:sz w:val="28"/>
-          <w:szCs w:val="28"/>
           <w:lang w:val="fr-FR"/>
         </w:rPr>
         <w:t>:</w:t>
@@ -2265,9 +2125,9 @@
           <w:lang w:val="fr-FR"/>
         </w:rPr>
         <w:drawing>
-          <wp:inline distT="0" distB="0" distL="0" distR="0" wp14:anchorId="0FB07707" wp14:editId="1A5472CE">
-            <wp:extent cx="5943600" cy="3895725"/>
-            <wp:effectExtent l="0" t="0" r="0" b="9525"/>
+          <wp:inline distT="0" distB="0" distL="0" distR="0" wp14:anchorId="0FB07707" wp14:editId="642DCAB4">
+            <wp:extent cx="5391150" cy="3533622"/>
+            <wp:effectExtent l="0" t="0" r="0" b="0"/>
             <wp:docPr id="2" name="Picture 2"/>
             <wp:cNvGraphicFramePr>
               <a:graphicFrameLocks xmlns:a="http://schemas.openxmlformats.org/drawingml/2006/main" noChangeAspect="1"/>
@@ -2297,7 +2157,7 @@
                   <pic:spPr bwMode="auto">
                     <a:xfrm>
                       <a:off x="0" y="0"/>
-                      <a:ext cx="5943600" cy="3895725"/>
+                      <a:ext cx="5394109" cy="3535561"/>
                     </a:xfrm>
                     <a:prstGeom prst="rect">
                       <a:avLst/>
@@ -2322,26 +2182,46 @@
           <w:lang w:val="fr-FR"/>
         </w:rPr>
       </w:pPr>
-    </w:p>
-    <w:p>
-      <w:pPr>
-        <w:pStyle w:val="NoSpacing"/>
-        <w:jc w:val="both"/>
-        <w:rPr>
-          <w:lang w:val="fr-FR"/>
-        </w:rPr>
-      </w:pPr>
-    </w:p>
-    <w:p>
-      <w:pPr>
-        <w:pStyle w:val="NoSpacing"/>
-        <w:jc w:val="both"/>
-        <w:rPr>
-          <w:i/>
-          <w:iCs/>
-          <w:lang w:val="fr-FR"/>
-        </w:rPr>
-      </w:pPr>
+      <w:r>
+        <w:rPr>
+          <w:noProof/>
+        </w:rPr>
+        <w:drawing>
+          <wp:inline distT="0" distB="0" distL="0" distR="0" wp14:anchorId="51D82E26" wp14:editId="6D6F35E1">
+            <wp:extent cx="3429000" cy="1200150"/>
+            <wp:effectExtent l="0" t="0" r="0" b="0"/>
+            <wp:docPr id="9" name="Picture 9"/>
+            <wp:cNvGraphicFramePr>
+              <a:graphicFrameLocks xmlns:a="http://schemas.openxmlformats.org/drawingml/2006/main" noChangeAspect="1"/>
+            </wp:cNvGraphicFramePr>
+            <a:graphic xmlns:a="http://schemas.openxmlformats.org/drawingml/2006/main">
+              <a:graphicData uri="http://schemas.openxmlformats.org/drawingml/2006/picture">
+                <pic:pic xmlns:pic="http://schemas.openxmlformats.org/drawingml/2006/picture">
+                  <pic:nvPicPr>
+                    <pic:cNvPr id="1" name=""/>
+                    <pic:cNvPicPr/>
+                  </pic:nvPicPr>
+                  <pic:blipFill>
+                    <a:blip r:embed="rId10"/>
+                    <a:stretch>
+                      <a:fillRect/>
+                    </a:stretch>
+                  </pic:blipFill>
+                  <pic:spPr>
+                    <a:xfrm>
+                      <a:off x="0" y="0"/>
+                      <a:ext cx="3429000" cy="1200150"/>
+                    </a:xfrm>
+                    <a:prstGeom prst="rect">
+                      <a:avLst/>
+                    </a:prstGeom>
+                  </pic:spPr>
+                </pic:pic>
+              </a:graphicData>
+            </a:graphic>
+          </wp:inline>
+        </w:drawing>
+      </w:r>
     </w:p>
     <w:p>
       <w:pPr>
@@ -2459,7 +2339,7 @@
                     <pic:cNvPicPr/>
                   </pic:nvPicPr>
                   <pic:blipFill rotWithShape="1">
-                    <a:blip r:embed="rId10"/>
+                    <a:blip r:embed="rId11"/>
                     <a:srcRect r="11699"/>
                     <a:stretch/>
                   </pic:blipFill>
@@ -2564,7 +2444,7 @@
                     <pic:cNvPicPr/>
                   </pic:nvPicPr>
                   <pic:blipFill>
-                    <a:blip r:embed="rId11"/>
+                    <a:blip r:embed="rId12"/>
                     <a:stretch>
                       <a:fillRect/>
                     </a:stretch>
@@ -2615,7 +2495,7 @@
                     <pic:cNvPicPr/>
                   </pic:nvPicPr>
                   <pic:blipFill>
-                    <a:blip r:embed="rId12"/>
+                    <a:blip r:embed="rId13"/>
                     <a:stretch>
                       <a:fillRect/>
                     </a:stretch>
@@ -2663,18 +2543,17 @@
           <w:iCs/>
           <w:lang w:val="fr-FR"/>
         </w:rPr>
-        <w:t xml:space="preserve"> </w:t>
-      </w:r>
-      <w:proofErr w:type="spellStart"/>
+        <w:t xml:space="preserve"> Parser </w:t>
+      </w:r>
+      <w:proofErr w:type="gramStart"/>
       <w:r>
         <w:rPr>
           <w:i/>
           <w:iCs/>
           <w:lang w:val="fr-FR"/>
         </w:rPr>
-        <w:t>Parser</w:t>
-      </w:r>
-      <w:proofErr w:type="spellEnd"/>
+        <w:t xml:space="preserve">de </w:t>
+      </w:r>
       <w:r>
         <w:rPr>
           <w:i/>
@@ -2683,15 +2562,15 @@
         </w:rPr>
         <w:t xml:space="preserve"> </w:t>
       </w:r>
-      <w:proofErr w:type="gramStart"/>
       <w:r>
         <w:rPr>
           <w:i/>
           <w:iCs/>
           <w:lang w:val="fr-FR"/>
         </w:rPr>
-        <w:t xml:space="preserve">de </w:t>
-      </w:r>
+        <w:t>la</w:t>
+      </w:r>
+      <w:proofErr w:type="gramEnd"/>
       <w:r>
         <w:rPr>
           <w:i/>
@@ -2706,42 +2585,7 @@
           <w:iCs/>
           <w:lang w:val="fr-FR"/>
         </w:rPr>
-        <w:t>la</w:t>
-      </w:r>
-      <w:proofErr w:type="gramEnd"/>
-      <w:r>
-        <w:rPr>
-          <w:i/>
-          <w:iCs/>
-          <w:lang w:val="fr-FR"/>
-        </w:rPr>
-        <w:t xml:space="preserve"> </w:t>
-      </w:r>
-      <w:r>
-        <w:rPr>
-          <w:i/>
-          <w:iCs/>
-          <w:lang w:val="fr-FR"/>
-        </w:rPr>
-        <w:t xml:space="preserve">package </w:t>
-      </w:r>
-      <w:proofErr w:type="spellStart"/>
-      <w:r>
-        <w:rPr>
-          <w:i/>
-          <w:iCs/>
-          <w:lang w:val="fr-FR"/>
-        </w:rPr>
-        <w:t>javax.xml.parsers</w:t>
-      </w:r>
-      <w:proofErr w:type="spellEnd"/>
-      <w:r>
-        <w:rPr>
-          <w:i/>
-          <w:iCs/>
-          <w:lang w:val="fr-FR"/>
-        </w:rPr>
-        <w:t>.</w:t>
+        <w:t>package javax.xml.parsers.</w:t>
       </w:r>
     </w:p>
     <w:p>
@@ -2773,7 +2617,7 @@
                     <pic:cNvPicPr/>
                   </pic:nvPicPr>
                   <pic:blipFill>
-                    <a:blip r:embed="rId13"/>
+                    <a:blip r:embed="rId14"/>
                     <a:stretch>
                       <a:fillRect/>
                     </a:stretch>
@@ -2968,7 +2812,7 @@
                     <pic:cNvPicPr/>
                   </pic:nvPicPr>
                   <pic:blipFill rotWithShape="1">
-                    <a:blip r:embed="rId14">
+                    <a:blip r:embed="rId15">
                       <a:extLst>
                         <a:ext uri="{28A0092B-C50C-407E-A947-70E740481C1C}">
                           <a14:useLocalDpi xmlns:a14="http://schemas.microsoft.com/office/drawing/2010/main" val="0"/>
@@ -3219,7 +3063,7 @@
                     <pic:cNvPicPr/>
                   </pic:nvPicPr>
                   <pic:blipFill>
-                    <a:blip r:embed="rId15"/>
+                    <a:blip r:embed="rId16"/>
                     <a:stretch>
                       <a:fillRect/>
                     </a:stretch>
@@ -3313,35 +3157,7 @@
         <w:rPr>
           <w:lang w:val="fr-FR"/>
         </w:rPr>
-        <w:t>. Par exemple, id de Membre est « </w:t>
-      </w:r>
-      <w:proofErr w:type="spellStart"/>
-      <w:r>
-        <w:rPr>
-          <w:lang w:val="fr-FR"/>
-        </w:rPr>
-        <w:t>MEMxxxx</w:t>
-      </w:r>
-      <w:proofErr w:type="spellEnd"/>
-      <w:r>
-        <w:rPr>
-          <w:lang w:val="fr-FR"/>
-        </w:rPr>
-        <w:t> » pour Admin est « </w:t>
-      </w:r>
-      <w:proofErr w:type="spellStart"/>
-      <w:r>
-        <w:rPr>
-          <w:lang w:val="fr-FR"/>
-        </w:rPr>
-        <w:t>ADxxx</w:t>
-      </w:r>
-      <w:proofErr w:type="spellEnd"/>
-      <w:r>
-        <w:rPr>
-          <w:lang w:val="fr-FR"/>
-        </w:rPr>
-        <w:t> »</w:t>
+        <w:t>. Par exemple, id de Membre est « MEMxxxx » pour Admin est « ADxxx »</w:t>
       </w:r>
       <w:r>
         <w:rPr>
@@ -3706,16 +3522,8 @@
         <w:rPr>
           <w:lang w:val="fr-FR"/>
         </w:rPr>
-        <w:t xml:space="preserve">On apprendra utiliser </w:t>
-      </w:r>
-      <w:proofErr w:type="spellStart"/>
-      <w:r>
-        <w:rPr>
-          <w:lang w:val="fr-FR"/>
-        </w:rPr>
-        <w:t>JFileChooser</w:t>
-      </w:r>
-      <w:proofErr w:type="spellEnd"/>
+        <w:t>On apprendra utiliser JFileChooser</w:t>
+      </w:r>
       <w:r>
         <w:rPr>
           <w:lang w:val="fr-FR"/>
@@ -3938,7 +3746,6 @@
                 <w:szCs w:val="22"/>
               </w:rPr>
             </w:pPr>
-            <w:proofErr w:type="spellStart"/>
             <w:r>
               <w:rPr>
                 <w:rFonts w:ascii="Calibri" w:hAnsi="Calibri" w:cs="Calibri"/>
@@ -3949,7 +3756,6 @@
               </w:rPr>
               <w:t>Étapes</w:t>
             </w:r>
-            <w:proofErr w:type="spellEnd"/>
           </w:p>
         </w:tc>
         <w:tc>
@@ -4096,7 +3902,6 @@
                 <w:szCs w:val="22"/>
               </w:rPr>
             </w:pPr>
-            <w:proofErr w:type="spellStart"/>
             <w:r>
               <w:rPr>
                 <w:rFonts w:ascii="Calibri" w:hAnsi="Calibri" w:cs="Calibri"/>
@@ -4107,7 +3912,6 @@
               </w:rPr>
               <w:t>Duré</w:t>
             </w:r>
-            <w:proofErr w:type="spellEnd"/>
           </w:p>
         </w:tc>
       </w:tr>
@@ -4317,20 +4121,8 @@
                 <w:sz w:val="22"/>
                 <w:szCs w:val="22"/>
               </w:rPr>
-              <w:t xml:space="preserve"> </w:t>
-            </w:r>
-            <w:proofErr w:type="spellStart"/>
-            <w:r>
-              <w:rPr>
-                <w:rFonts w:ascii="Calibri" w:hAnsi="Calibri" w:cs="Calibri"/>
-                <w:color w:val="000000"/>
-                <w:kern w:val="0"/>
-                <w:sz w:val="22"/>
-                <w:szCs w:val="22"/>
-              </w:rPr>
-              <w:t>jours</w:t>
-            </w:r>
-            <w:proofErr w:type="spellEnd"/>
+              <w:t xml:space="preserve"> jours</w:t>
+            </w:r>
           </w:p>
         </w:tc>
       </w:tr>
@@ -4540,20 +4332,8 @@
                 <w:sz w:val="22"/>
                 <w:szCs w:val="22"/>
               </w:rPr>
-              <w:t xml:space="preserve"> </w:t>
-            </w:r>
-            <w:proofErr w:type="spellStart"/>
-            <w:r>
-              <w:rPr>
-                <w:rFonts w:ascii="Calibri" w:hAnsi="Calibri" w:cs="Calibri"/>
-                <w:color w:val="000000"/>
-                <w:kern w:val="0"/>
-                <w:sz w:val="22"/>
-                <w:szCs w:val="22"/>
-              </w:rPr>
-              <w:t>jours</w:t>
-            </w:r>
-            <w:proofErr w:type="spellEnd"/>
+              <w:t xml:space="preserve"> jours</w:t>
+            </w:r>
           </w:p>
         </w:tc>
       </w:tr>
@@ -4761,20 +4541,8 @@
                 <w:sz w:val="22"/>
                 <w:szCs w:val="22"/>
               </w:rPr>
-              <w:t xml:space="preserve"> </w:t>
-            </w:r>
-            <w:proofErr w:type="spellStart"/>
-            <w:r>
-              <w:rPr>
-                <w:rFonts w:ascii="Calibri" w:hAnsi="Calibri" w:cs="Calibri"/>
-                <w:color w:val="000000"/>
-                <w:kern w:val="0"/>
-                <w:sz w:val="22"/>
-                <w:szCs w:val="22"/>
-              </w:rPr>
-              <w:t>jours</w:t>
-            </w:r>
-            <w:proofErr w:type="spellEnd"/>
+              <w:t xml:space="preserve"> jours</w:t>
+            </w:r>
           </w:p>
         </w:tc>
       </w:tr>
@@ -4945,31 +4713,7 @@
                 <w:szCs w:val="22"/>
                 <w:lang w:val="fr-FR"/>
               </w:rPr>
-              <w:t xml:space="preserve">Écrire le </w:t>
-            </w:r>
-            <w:proofErr w:type="spellStart"/>
-            <w:r>
-              <w:rPr>
-                <w:rFonts w:ascii="Calibri" w:hAnsi="Calibri" w:cs="Calibri"/>
-                <w:color w:val="000000"/>
-                <w:kern w:val="0"/>
-                <w:sz w:val="22"/>
-                <w:szCs w:val="22"/>
-                <w:lang w:val="fr-FR"/>
-              </w:rPr>
-              <w:t>oop</w:t>
-            </w:r>
-            <w:proofErr w:type="spellEnd"/>
-            <w:r>
-              <w:rPr>
-                <w:rFonts w:ascii="Calibri" w:hAnsi="Calibri" w:cs="Calibri"/>
-                <w:color w:val="000000"/>
-                <w:kern w:val="0"/>
-                <w:sz w:val="22"/>
-                <w:szCs w:val="22"/>
-                <w:lang w:val="fr-FR"/>
-              </w:rPr>
-              <w:t xml:space="preserve"> pour le projet</w:t>
+              <w:t>Écrire le oop pour le projet</w:t>
             </w:r>
           </w:p>
         </w:tc>
@@ -5018,20 +4762,8 @@
                 <w:sz w:val="22"/>
                 <w:szCs w:val="22"/>
               </w:rPr>
-              <w:t xml:space="preserve"> </w:t>
-            </w:r>
-            <w:proofErr w:type="spellStart"/>
-            <w:r>
-              <w:rPr>
-                <w:rFonts w:ascii="Calibri" w:hAnsi="Calibri" w:cs="Calibri"/>
-                <w:color w:val="000000"/>
-                <w:kern w:val="0"/>
-                <w:sz w:val="22"/>
-                <w:szCs w:val="22"/>
-              </w:rPr>
-              <w:t>jours</w:t>
-            </w:r>
-            <w:proofErr w:type="spellEnd"/>
+              <w:t xml:space="preserve"> jours</w:t>
+            </w:r>
           </w:p>
         </w:tc>
       </w:tr>
@@ -5222,7 +4954,6 @@
                 <w:szCs w:val="22"/>
               </w:rPr>
             </w:pPr>
-            <w:proofErr w:type="spellStart"/>
             <w:r>
               <w:rPr>
                 <w:rFonts w:ascii="Calibri" w:hAnsi="Calibri" w:cs="Calibri"/>
@@ -5231,31 +4962,8 @@
                 <w:sz w:val="22"/>
                 <w:szCs w:val="22"/>
               </w:rPr>
-              <w:t>Collecter</w:t>
-            </w:r>
-            <w:proofErr w:type="spellEnd"/>
-            <w:r>
-              <w:rPr>
-                <w:rFonts w:ascii="Calibri" w:hAnsi="Calibri" w:cs="Calibri"/>
-                <w:color w:val="000000"/>
-                <w:kern w:val="0"/>
-                <w:sz w:val="22"/>
-                <w:szCs w:val="22"/>
-              </w:rPr>
-              <w:t xml:space="preserve"> des </w:t>
-            </w:r>
-            <w:proofErr w:type="spellStart"/>
-            <w:r>
-              <w:rPr>
-                <w:rFonts w:ascii="Calibri" w:hAnsi="Calibri" w:cs="Calibri"/>
-                <w:color w:val="000000"/>
-                <w:kern w:val="0"/>
-                <w:sz w:val="22"/>
-                <w:szCs w:val="22"/>
-              </w:rPr>
-              <w:t>données</w:t>
-            </w:r>
-            <w:proofErr w:type="spellEnd"/>
+              <w:t>Collecter des données</w:t>
+            </w:r>
           </w:p>
         </w:tc>
         <w:tc>
@@ -5303,20 +5011,8 @@
                 <w:sz w:val="22"/>
                 <w:szCs w:val="22"/>
               </w:rPr>
-              <w:t xml:space="preserve"> </w:t>
-            </w:r>
-            <w:proofErr w:type="spellStart"/>
-            <w:r>
-              <w:rPr>
-                <w:rFonts w:ascii="Calibri" w:hAnsi="Calibri" w:cs="Calibri"/>
-                <w:color w:val="000000"/>
-                <w:kern w:val="0"/>
-                <w:sz w:val="22"/>
-                <w:szCs w:val="22"/>
-              </w:rPr>
-              <w:t>jours</w:t>
-            </w:r>
-            <w:proofErr w:type="spellEnd"/>
+              <w:t xml:space="preserve"> jours</w:t>
+            </w:r>
           </w:p>
         </w:tc>
       </w:tr>
@@ -5505,20 +5201,8 @@
                 <w:sz w:val="22"/>
                 <w:szCs w:val="22"/>
               </w:rPr>
-              <w:t xml:space="preserve">Conception </w:t>
-            </w:r>
-            <w:proofErr w:type="spellStart"/>
-            <w:r>
-              <w:rPr>
-                <w:rFonts w:ascii="Calibri" w:hAnsi="Calibri" w:cs="Calibri"/>
-                <w:color w:val="000000"/>
-                <w:kern w:val="0"/>
-                <w:sz w:val="22"/>
-                <w:szCs w:val="22"/>
-              </w:rPr>
-              <w:t>l'interface</w:t>
-            </w:r>
-            <w:proofErr w:type="spellEnd"/>
+              <w:t>Conception l'interface</w:t>
+            </w:r>
           </w:p>
         </w:tc>
         <w:tc>
@@ -5566,20 +5250,8 @@
                 <w:sz w:val="22"/>
                 <w:szCs w:val="22"/>
               </w:rPr>
-              <w:t xml:space="preserve"> </w:t>
-            </w:r>
-            <w:proofErr w:type="spellStart"/>
-            <w:r>
-              <w:rPr>
-                <w:rFonts w:ascii="Calibri" w:hAnsi="Calibri" w:cs="Calibri"/>
-                <w:color w:val="000000"/>
-                <w:kern w:val="0"/>
-                <w:sz w:val="22"/>
-                <w:szCs w:val="22"/>
-              </w:rPr>
-              <w:t>jours</w:t>
-            </w:r>
-            <w:proofErr w:type="spellEnd"/>
+              <w:t xml:space="preserve"> jours</w:t>
+            </w:r>
           </w:p>
         </w:tc>
       </w:tr>
@@ -5778,29 +5450,7 @@
                 <w:sz w:val="22"/>
                 <w:szCs w:val="22"/>
               </w:rPr>
-              <w:t xml:space="preserve">Conception </w:t>
-            </w:r>
-            <w:proofErr w:type="spellStart"/>
-            <w:r>
-              <w:rPr>
-                <w:rFonts w:ascii="Calibri" w:hAnsi="Calibri" w:cs="Calibri"/>
-                <w:color w:val="000000"/>
-                <w:kern w:val="0"/>
-                <w:sz w:val="22"/>
-                <w:szCs w:val="22"/>
-              </w:rPr>
-              <w:t>détailée</w:t>
-            </w:r>
-            <w:proofErr w:type="spellEnd"/>
-            <w:r>
-              <w:rPr>
-                <w:rFonts w:ascii="Calibri" w:hAnsi="Calibri" w:cs="Calibri"/>
-                <w:color w:val="000000"/>
-                <w:kern w:val="0"/>
-                <w:sz w:val="22"/>
-                <w:szCs w:val="22"/>
-              </w:rPr>
-              <w:t xml:space="preserve"> </w:t>
+              <w:t xml:space="preserve">Conception détailée </w:t>
             </w:r>
           </w:p>
         </w:tc>
@@ -5849,20 +5499,8 @@
                 <w:sz w:val="22"/>
                 <w:szCs w:val="22"/>
               </w:rPr>
-              <w:t xml:space="preserve"> </w:t>
-            </w:r>
-            <w:proofErr w:type="spellStart"/>
-            <w:r>
-              <w:rPr>
-                <w:rFonts w:ascii="Calibri" w:hAnsi="Calibri" w:cs="Calibri"/>
-                <w:color w:val="000000"/>
-                <w:kern w:val="0"/>
-                <w:sz w:val="22"/>
-                <w:szCs w:val="22"/>
-              </w:rPr>
-              <w:t>jours</w:t>
-            </w:r>
-            <w:proofErr w:type="spellEnd"/>
+              <w:t xml:space="preserve"> jours</w:t>
+            </w:r>
           </w:p>
         </w:tc>
       </w:tr>
@@ -6013,7 +5651,6 @@
                 <w:szCs w:val="22"/>
               </w:rPr>
             </w:pPr>
-            <w:proofErr w:type="spellStart"/>
             <w:r>
               <w:rPr>
                 <w:rFonts w:ascii="Calibri" w:hAnsi="Calibri" w:cs="Calibri"/>
@@ -6024,7 +5661,6 @@
               </w:rPr>
               <w:t>Déploiement</w:t>
             </w:r>
-            <w:proofErr w:type="spellEnd"/>
           </w:p>
         </w:tc>
         <w:tc>
@@ -6073,20 +5709,8 @@
                 <w:sz w:val="22"/>
                 <w:szCs w:val="22"/>
               </w:rPr>
-              <w:t xml:space="preserve"> </w:t>
-            </w:r>
-            <w:proofErr w:type="spellStart"/>
-            <w:r>
-              <w:rPr>
-                <w:rFonts w:ascii="Calibri" w:hAnsi="Calibri" w:cs="Calibri"/>
-                <w:color w:val="000000"/>
-                <w:kern w:val="0"/>
-                <w:sz w:val="22"/>
-                <w:szCs w:val="22"/>
-              </w:rPr>
-              <w:t>jours</w:t>
-            </w:r>
-            <w:proofErr w:type="spellEnd"/>
+              <w:t xml:space="preserve"> jours</w:t>
+            </w:r>
           </w:p>
         </w:tc>
       </w:tr>
@@ -6140,7 +5764,7 @@
                     <pic:cNvPicPr/>
                   </pic:nvPicPr>
                   <pic:blipFill>
-                    <a:blip r:embed="rId16"/>
+                    <a:blip r:embed="rId17"/>
                     <a:stretch>
                       <a:fillRect/>
                     </a:stretch>
@@ -6257,7 +5881,7 @@
           <w:lang w:val="fr-FR"/>
         </w:rPr>
       </w:pPr>
-      <w:hyperlink r:id="rId17" w:history="1">
+      <w:hyperlink r:id="rId18" w:history="1">
         <w:r>
           <w:rPr>
             <w:rStyle w:val="Hyperlink"/>
@@ -6278,7 +5902,7 @@
           <w:lang w:val="fr-FR"/>
         </w:rPr>
       </w:pPr>
-      <w:hyperlink r:id="rId18" w:history="1">
+      <w:hyperlink r:id="rId19" w:history="1">
         <w:r>
           <w:rPr>
             <w:rStyle w:val="Hyperlink"/>
@@ -6297,9 +5921,9 @@
       </w:pPr>
     </w:p>
     <w:sectPr>
-      <w:headerReference w:type="default" r:id="rId19"/>
-      <w:footerReference w:type="even" r:id="rId20"/>
-      <w:footerReference w:type="default" r:id="rId21"/>
+      <w:headerReference w:type="default" r:id="rId20"/>
+      <w:footerReference w:type="even" r:id="rId21"/>
+      <w:footerReference w:type="default" r:id="rId22"/>
       <w:footnotePr>
         <w:pos w:val="beneathText"/>
       </w:footnotePr>
@@ -6465,11 +6089,9 @@
       </w:tabs>
       <w:ind w:right="360"/>
     </w:pPr>
-    <w:proofErr w:type="spellStart"/>
     <w:r>
       <w:t>MovieBook</w:t>
     </w:r>
-    <w:proofErr w:type="spellEnd"/>
     <w:r>
       <w:tab/>
     </w:r>
@@ -6652,7 +6274,7 @@
         <v:path o:extrusionok="f" gradientshapeok="t" o:connecttype="rect"/>
         <o:lock v:ext="edit" aspectratio="t"/>
       </v:shapetype>
-      <v:shape id="_x0000_i1059" type="#_x0000_t75" style="width:11.25pt;height:11.25pt" o:bullet="t">
+      <v:shape id="_x0000_i1051" type="#_x0000_t75" style="width:11.25pt;height:11.25pt" o:bullet="t">
         <v:imagedata r:id="rId1" o:title="mso54EC"/>
       </v:shape>
     </w:pict>
@@ -11073,6 +10695,7 @@
     <w:rsid w:val="001416C7"/>
     <w:rsid w:val="00143CEC"/>
     <w:rsid w:val="00354196"/>
+    <w:rsid w:val="004D08FE"/>
     <w:rsid w:val="006D2392"/>
     <w:rsid w:val="007A48F3"/>
     <w:rsid w:val="00941561"/>
@@ -12006,7 +11629,7 @@
 </file>
 
 <file path=customXml/itemProps2.xml><?xml version="1.0" encoding="utf-8"?>
-<ds:datastoreItem xmlns:ds="http://schemas.openxmlformats.org/officeDocument/2006/customXml" ds:itemID="{71410ECB-E4CF-418D-96F9-5078CCF87885}">
+<ds:datastoreItem xmlns:ds="http://schemas.openxmlformats.org/officeDocument/2006/customXml" ds:itemID="{46367A79-D8C8-4EA3-9EC6-0D87ACF5E656}">
   <ds:schemaRefs>
     <ds:schemaRef ds:uri="http://schemas.openxmlformats.org/officeDocument/2006/bibliography"/>
   </ds:schemaRefs>
